--- a/MyDoc/改良和优化.docx
+++ b/MyDoc/改良和优化.docx
@@ -123,7 +123,20 @@
         <w:t>需要遍历读取配置的，在一开始读取后存入缓存，等下次访问时不必再次遍历。</w:t>
       </w:r>
     </w:p>
-    <w:p/>
+    <w:p>
+      <w:r>
+        <w:rPr>
+          <w:rFonts w:hint="eastAsia"/>
+        </w:rPr>
+        <w:t>5.</w:t>
+      </w:r>
+      <w:r>
+        <w:rPr>
+          <w:rFonts w:hint="eastAsia"/>
+        </w:rPr>
+        <w:t>属性图谱的字典映射，最好是基本数据类型而不是引用类型，否则将频繁创建新对象实例，会大量降低性能</w:t>
+      </w:r>
+    </w:p>
     <w:sectPr>
       <w:pgSz w:w="11906" w:h="16838"/>
       <w:pgMar w:top="1440" w:right="1800" w:bottom="1440" w:left="1800" w:header="851" w:footer="992" w:gutter="0"/>
